--- a/public/resume/Resume.docx
+++ b/public/resume/Resume.docx
@@ -20,7 +20,27 @@
           <w:sz w:val="40"/>
           <w:szCs w:val="40"/>
         </w:rPr>
-        <w:t>Hien Phu Luong</w:t>
+        <w:t xml:space="preserve">Hien </w:t>
+      </w:r>
+      <w:proofErr w:type="spellStart"/>
+      <w:r>
+        <w:rPr>
+          <w:rFonts w:ascii="Arial" w:hAnsi="Arial"/>
+          <w:color w:val="365F91" w:themeColor="accent1" w:themeShade="BF"/>
+          <w:sz w:val="40"/>
+          <w:szCs w:val="40"/>
+        </w:rPr>
+        <w:t>Phu</w:t>
+      </w:r>
+      <w:proofErr w:type="spellEnd"/>
+      <w:r>
+        <w:rPr>
+          <w:rFonts w:ascii="Arial" w:hAnsi="Arial"/>
+          <w:color w:val="365F91" w:themeColor="accent1" w:themeShade="BF"/>
+          <w:sz w:val="40"/>
+          <w:szCs w:val="40"/>
+        </w:rPr>
+        <w:t xml:space="preserve"> Luong</w:t>
       </w:r>
     </w:p>
     <w:p>
@@ -40,7 +60,18 @@
           <w:szCs w:val="22"/>
           <w:shd w:val="clear" w:color="auto" w:fill="FFFFFF"/>
         </w:rPr>
-        <w:t>Contact:</w:t>
+        <w:t>Website</w:t>
+      </w:r>
+      <w:r>
+        <w:rPr>
+          <w:rFonts w:ascii="Arial" w:eastAsia="Times New Roman" w:hAnsi="Arial" w:cs="Times New Roman"/>
+          <w:b/>
+          <w:color w:val="000000" w:themeColor="text1"/>
+          <w:sz w:val="22"/>
+          <w:szCs w:val="22"/>
+          <w:shd w:val="clear" w:color="auto" w:fill="FFFFFF"/>
+        </w:rPr>
+        <w:t>:</w:t>
       </w:r>
       <w:r>
         <w:rPr>
@@ -52,73 +83,43 @@
         </w:rPr>
         <w:t xml:space="preserve"> </w:t>
       </w:r>
+      <w:r>
+        <w:t xml:space="preserve">hienluong.herokuapp.com </w:t>
+      </w:r>
+      <w:r>
+        <w:rPr>
+          <w:rFonts w:ascii="Arial" w:hAnsi="Arial"/>
+          <w:sz w:val="22"/>
+          <w:szCs w:val="22"/>
+        </w:rPr>
+        <w:t xml:space="preserve">- </w:t>
+      </w:r>
+      <w:r>
+        <w:rPr>
+          <w:rFonts w:ascii="Arial" w:hAnsi="Arial"/>
+          <w:sz w:val="22"/>
+          <w:szCs w:val="22"/>
+        </w:rPr>
+        <w:t xml:space="preserve"> </w:t>
+      </w:r>
+      <w:r>
+        <w:rPr>
+          <w:rFonts w:ascii="Arial" w:hAnsi="Arial"/>
+          <w:b/>
+          <w:sz w:val="22"/>
+          <w:szCs w:val="22"/>
+        </w:rPr>
+        <w:t>Email:</w:t>
+      </w:r>
+      <w:r>
+        <w:rPr>
+          <w:rFonts w:ascii="Arial" w:hAnsi="Arial"/>
+          <w:sz w:val="22"/>
+          <w:szCs w:val="22"/>
+        </w:rPr>
+        <w:t xml:space="preserve"> </w:t>
+      </w:r>
       <w:hyperlink r:id="rId9" w:history="1">
-        <w:r>
-          <w:rPr>
-            <w:rStyle w:val="Hyperlink"/>
-            <w:rFonts w:ascii="Arial" w:eastAsia="Times New Roman" w:hAnsi="Arial" w:cs="Times New Roman"/>
-            <w:sz w:val="22"/>
-            <w:szCs w:val="22"/>
-            <w:u w:val="none"/>
-            <w:shd w:val="clear" w:color="auto" w:fill="FFFFFF"/>
-          </w:rPr>
-          <w:t>www.linkedin.com/in/hienphuluong</w:t>
-        </w:r>
-      </w:hyperlink>
-      <w:r>
-        <w:rPr>
-          <w:rFonts w:ascii="Arial" w:eastAsia="Times New Roman" w:hAnsi="Arial" w:cs="Times New Roman"/>
-          <w:color w:val="555555"/>
-          <w:sz w:val="22"/>
-          <w:szCs w:val="22"/>
-          <w:shd w:val="clear" w:color="auto" w:fill="FFFFFF"/>
-        </w:rPr>
-        <w:t xml:space="preserve"> </w:t>
-      </w:r>
-      <w:r>
-        <w:rPr>
-          <w:rFonts w:ascii="Arial" w:eastAsia="Times New Roman" w:hAnsi="Arial" w:cs="Times New Roman"/>
-          <w:color w:val="555555"/>
-          <w:sz w:val="22"/>
-          <w:szCs w:val="22"/>
-          <w:shd w:val="clear" w:color="auto" w:fill="FFFFFF"/>
-        </w:rPr>
-        <w:t xml:space="preserve"> </w:t>
-      </w:r>
-      <w:r>
-        <w:rPr>
-          <w:rFonts w:ascii="Arial" w:hAnsi="Arial"/>
-          <w:sz w:val="22"/>
-          <w:szCs w:val="22"/>
-        </w:rPr>
-        <w:t xml:space="preserve">- </w:t>
-      </w:r>
-      <w:r>
-        <w:rPr>
-          <w:rFonts w:ascii="Arial" w:hAnsi="Arial"/>
-          <w:sz w:val="22"/>
-          <w:szCs w:val="22"/>
-        </w:rPr>
-        <w:t xml:space="preserve"> </w:t>
-      </w:r>
-      <w:r>
-        <w:rPr>
-          <w:rFonts w:ascii="Arial" w:hAnsi="Arial"/>
-          <w:b/>
-          <w:sz w:val="22"/>
-          <w:szCs w:val="22"/>
-        </w:rPr>
-        <w:t>Email:</w:t>
-      </w:r>
-      <w:r>
-        <w:rPr>
-          <w:rFonts w:ascii="Arial" w:hAnsi="Arial"/>
-          <w:sz w:val="22"/>
-          <w:szCs w:val="22"/>
-        </w:rPr>
-        <w:t xml:space="preserve"> </w:t>
-      </w:r>
-      <w:hyperlink r:id="rId10" w:history="1">
         <w:r>
           <w:rPr>
             <w:rStyle w:val="Hyperlink"/>
@@ -145,6 +146,7 @@
         </w:rPr>
         <w:t xml:space="preserve"> </w:t>
       </w:r>
+      <w:proofErr w:type="gramStart"/>
       <w:r>
         <w:rPr>
           <w:rFonts w:ascii="Arial" w:hAnsi="Arial"/>
@@ -176,7 +178,17 @@
           <w:sz w:val="22"/>
           <w:szCs w:val="22"/>
         </w:rPr>
-        <w:t>Phone:</w:t>
+        <w:t>Phone</w:t>
+      </w:r>
+      <w:proofErr w:type="gramEnd"/>
+      <w:r>
+        <w:rPr>
+          <w:rFonts w:ascii="Arial" w:hAnsi="Arial"/>
+          <w:b/>
+          <w:sz w:val="22"/>
+          <w:szCs w:val="22"/>
+        </w:rPr>
+        <w:t>:</w:t>
       </w:r>
       <w:r>
         <w:rPr>
@@ -450,10 +462,16 @@
           <w:sz w:val="22"/>
           <w:szCs w:val="22"/>
         </w:rPr>
-        <w:t>, Jquery</w:t>
-      </w:r>
-      <w:bookmarkStart w:id="0" w:name="_GoBack"/>
-      <w:bookmarkEnd w:id="0"/>
+        <w:t xml:space="preserve">, </w:t>
+      </w:r>
+      <w:r>
+        <w:rPr>
+          <w:rFonts w:ascii="Arial" w:hAnsi="Arial"/>
+          <w:sz w:val="22"/>
+          <w:szCs w:val="22"/>
+        </w:rPr>
+        <w:t>JQuery</w:t>
+      </w:r>
     </w:p>
     <w:p>
       <w:pPr>
@@ -1744,6 +1762,88 @@
         </w:rPr>
         <w:t>Web developer, Whimsy Game</w:t>
       </w:r>
+      <w:r>
+        <w:rPr>
+          <w:rFonts w:ascii="Arial" w:hAnsi="Arial"/>
+          <w:b/>
+          <w:sz w:val="22"/>
+          <w:szCs w:val="22"/>
+        </w:rPr>
+        <w:t xml:space="preserve"> </w:t>
+      </w:r>
+      <w:r>
+        <w:rPr>
+          <w:rFonts w:ascii="Arial" w:hAnsi="Arial"/>
+          <w:b/>
+          <w:sz w:val="22"/>
+          <w:szCs w:val="22"/>
+        </w:rPr>
+        <w:tab/>
+      </w:r>
+      <w:r>
+        <w:rPr>
+          <w:rFonts w:ascii="Arial" w:hAnsi="Arial"/>
+          <w:b/>
+          <w:sz w:val="22"/>
+          <w:szCs w:val="22"/>
+        </w:rPr>
+        <w:tab/>
+      </w:r>
+      <w:r>
+        <w:rPr>
+          <w:rFonts w:ascii="Arial" w:hAnsi="Arial"/>
+          <w:b/>
+          <w:sz w:val="22"/>
+          <w:szCs w:val="22"/>
+        </w:rPr>
+        <w:tab/>
+      </w:r>
+      <w:r>
+        <w:rPr>
+          <w:rFonts w:ascii="Arial" w:hAnsi="Arial"/>
+          <w:b/>
+          <w:sz w:val="22"/>
+          <w:szCs w:val="22"/>
+        </w:rPr>
+        <w:tab/>
+      </w:r>
+      <w:r>
+        <w:rPr>
+          <w:rFonts w:ascii="Arial" w:hAnsi="Arial"/>
+          <w:b/>
+          <w:sz w:val="22"/>
+          <w:szCs w:val="22"/>
+        </w:rPr>
+        <w:tab/>
+      </w:r>
+      <w:r>
+        <w:rPr>
+          <w:rFonts w:ascii="Arial" w:hAnsi="Arial"/>
+          <w:b/>
+          <w:sz w:val="22"/>
+          <w:szCs w:val="22"/>
+        </w:rPr>
+        <w:tab/>
+      </w:r>
+      <w:r>
+        <w:rPr>
+          <w:rFonts w:ascii="Arial" w:hAnsi="Arial"/>
+          <w:b/>
+          <w:sz w:val="22"/>
+          <w:szCs w:val="22"/>
+        </w:rPr>
+        <w:tab/>
+      </w:r>
+      <w:r>
+        <w:rPr>
+          <w:rFonts w:ascii="Arial" w:hAnsi="Arial"/>
+          <w:b/>
+          <w:sz w:val="22"/>
+          <w:szCs w:val="22"/>
+        </w:rPr>
+        <w:tab/>
+        <w:t>July 2014 - present</w:t>
+      </w:r>
     </w:p>
     <w:p>
       <w:pPr>
@@ -1910,8 +2010,26 @@
           <w:sz w:val="22"/>
           <w:szCs w:val="22"/>
         </w:rPr>
-        <w:t>Comprehensive knowledge of web-based programming languages like Ruby on Rails &amp; SQLite</w:t>
-      </w:r>
+        <w:t xml:space="preserve">Comprehensive knowledge of web-based programming languages like Ruby on </w:t>
+      </w:r>
+      <w:r>
+        <w:rPr>
+          <w:rFonts w:ascii="Arial" w:hAnsi="Arial"/>
+          <w:sz w:val="22"/>
+          <w:szCs w:val="22"/>
+        </w:rPr>
+        <w:t xml:space="preserve">Rails, </w:t>
+      </w:r>
+      <w:proofErr w:type="spellStart"/>
+      <w:r>
+        <w:rPr>
+          <w:rFonts w:ascii="Arial" w:hAnsi="Arial"/>
+          <w:sz w:val="22"/>
+          <w:szCs w:val="22"/>
+        </w:rPr>
+        <w:t>Javascript</w:t>
+      </w:r>
+      <w:proofErr w:type="spellEnd"/>
       <w:r>
         <w:rPr>
           <w:rFonts w:ascii="Arial" w:hAnsi="Arial"/>
@@ -1946,6 +2064,8 @@
         </w:rPr>
         <w:t>Integrating new technologies into existing web properties.</w:t>
       </w:r>
+      <w:bookmarkStart w:id="0" w:name="_GoBack"/>
+      <w:bookmarkEnd w:id="0"/>
     </w:p>
     <w:p>
       <w:pPr>
@@ -2116,7 +2236,7 @@
           <w:sz w:val="22"/>
           <w:szCs w:val="22"/>
         </w:rPr>
-        <w:t xml:space="preserve"> </w:t>
+        <w:tab/>
       </w:r>
       <w:r>
         <w:rPr>
@@ -2135,16 +2255,7 @@
           <w:szCs w:val="22"/>
         </w:rPr>
         <w:tab/>
-      </w:r>
-      <w:r>
-        <w:rPr>
-          <w:rFonts w:ascii="Arial" w:hAnsi="Arial"/>
-          <w:b/>
-          <w:sz w:val="22"/>
-          <w:szCs w:val="22"/>
-        </w:rPr>
-        <w:tab/>
-        <w:t xml:space="preserve">       </w:t>
+        <w:t xml:space="preserve">         Jan 2014 – June 2014</w:t>
       </w:r>
     </w:p>
     <w:p>
@@ -2442,7 +2553,7 @@
           <w:szCs w:val="22"/>
         </w:rPr>
         <w:tab/>
-        <w:t xml:space="preserve"> </w:t>
+        <w:t xml:space="preserve">        July 2013 – Sept 2013</w:t>
       </w:r>
     </w:p>
     <w:p>
@@ -2570,13 +2681,23 @@
         </w:rPr>
         <w:t>“</w:t>
       </w:r>
-      <w:r>
-        <w:rPr>
-          <w:rFonts w:ascii="Arial" w:hAnsi="Arial"/>
-          <w:sz w:val="22"/>
-          <w:szCs w:val="22"/>
-        </w:rPr>
-        <w:t>Moacs Client Side</w:t>
+      <w:proofErr w:type="spellStart"/>
+      <w:r>
+        <w:rPr>
+          <w:rFonts w:ascii="Arial" w:hAnsi="Arial"/>
+          <w:sz w:val="22"/>
+          <w:szCs w:val="22"/>
+        </w:rPr>
+        <w:t>Moacs</w:t>
+      </w:r>
+      <w:proofErr w:type="spellEnd"/>
+      <w:r>
+        <w:rPr>
+          <w:rFonts w:ascii="Arial" w:hAnsi="Arial"/>
+          <w:sz w:val="22"/>
+          <w:szCs w:val="22"/>
+        </w:rPr>
+        <w:t xml:space="preserve"> Client Side</w:t>
       </w:r>
       <w:r>
         <w:rPr>
@@ -2759,7 +2880,7 @@
       </w:r>
     </w:p>
     <w:sectPr>
-      <w:headerReference w:type="even" r:id="rId11"/>
+      <w:headerReference w:type="even" r:id="rId10"/>
       <w:pgSz w:w="12240" w:h="15840"/>
       <w:pgMar w:top="630" w:right="720" w:bottom="810" w:left="810" w:header="720" w:footer="720" w:gutter="0"/>
       <w:cols w:space="720"/>
@@ -2840,7 +2961,35 @@
           <w:rPr>
             <w:rFonts w:ascii="Cambria" w:hAnsi="Cambria"/>
           </w:rPr>
-          <w:t>Hien Phu Luong          18910 71st ave NE, Kenmore, WA 98028</w:t>
+          <w:t xml:space="preserve">Hien </w:t>
+        </w:r>
+        <w:proofErr w:type="spellStart"/>
+        <w:r>
+          <w:rPr>
+            <w:rFonts w:ascii="Cambria" w:hAnsi="Cambria"/>
+          </w:rPr>
+          <w:t>Phu</w:t>
+        </w:r>
+        <w:proofErr w:type="spellEnd"/>
+        <w:r>
+          <w:rPr>
+            <w:rFonts w:ascii="Cambria" w:hAnsi="Cambria"/>
+          </w:rPr>
+          <w:t xml:space="preserve"> Luong          18910 71st </w:t>
+        </w:r>
+        <w:proofErr w:type="spellStart"/>
+        <w:r>
+          <w:rPr>
+            <w:rFonts w:ascii="Cambria" w:hAnsi="Cambria"/>
+          </w:rPr>
+          <w:t>ave</w:t>
+        </w:r>
+        <w:proofErr w:type="spellEnd"/>
+        <w:r>
+          <w:rPr>
+            <w:rFonts w:ascii="Cambria" w:hAnsi="Cambria"/>
+          </w:rPr>
+          <w:t xml:space="preserve"> NE, Kenmore, WA 98028</w:t>
         </w:r>
       </w:p>
     </w:sdtContent>
@@ -10124,7 +10273,7 @@
 </file>
 
 <file path=customXml/itemProps1.xml><?xml version="1.0" encoding="utf-8"?>
-<ds:datastoreItem xmlns:ds="http://schemas.openxmlformats.org/officeDocument/2006/customXml" ds:itemID="{DF69B377-320F-6847-9BC8-FF3527D07105}">
+<ds:datastoreItem xmlns:ds="http://schemas.openxmlformats.org/officeDocument/2006/customXml" ds:itemID="{1D3BB44F-C899-D447-BED1-C692E003871D}">
   <ds:schemaRefs>
     <ds:schemaRef ds:uri="http://schemas.openxmlformats.org/officeDocument/2006/bibliography"/>
   </ds:schemaRefs>

--- a/public/resume/Resume.docx
+++ b/public/resume/Resume.docx
@@ -20,27 +20,7 @@
           <w:sz w:val="40"/>
           <w:szCs w:val="40"/>
         </w:rPr>
-        <w:t xml:space="preserve">Hien </w:t>
-      </w:r>
-      <w:proofErr w:type="spellStart"/>
-      <w:r>
-        <w:rPr>
-          <w:rFonts w:ascii="Arial" w:hAnsi="Arial"/>
-          <w:color w:val="365F91" w:themeColor="accent1" w:themeShade="BF"/>
-          <w:sz w:val="40"/>
-          <w:szCs w:val="40"/>
-        </w:rPr>
-        <w:t>Phu</w:t>
-      </w:r>
-      <w:proofErr w:type="spellEnd"/>
-      <w:r>
-        <w:rPr>
-          <w:rFonts w:ascii="Arial" w:hAnsi="Arial"/>
-          <w:color w:val="365F91" w:themeColor="accent1" w:themeShade="BF"/>
-          <w:sz w:val="40"/>
-          <w:szCs w:val="40"/>
-        </w:rPr>
-        <w:t xml:space="preserve"> Luong</w:t>
+        <w:t>Hien Phu Luong</w:t>
       </w:r>
     </w:p>
     <w:p>
@@ -60,7 +40,7 @@
           <w:szCs w:val="22"/>
           <w:shd w:val="clear" w:color="auto" w:fill="FFFFFF"/>
         </w:rPr>
-        <w:t>Website</w:t>
+        <w:t>Portfolio</w:t>
       </w:r>
       <w:r>
         <w:rPr>
@@ -76,7 +56,8 @@
       <w:r>
         <w:rPr>
           <w:rFonts w:ascii="Arial" w:eastAsia="Times New Roman" w:hAnsi="Arial" w:cs="Times New Roman"/>
-          <w:color w:val="555555"/>
+          <w:b/>
+          <w:color w:val="000000" w:themeColor="text1"/>
           <w:sz w:val="22"/>
           <w:szCs w:val="22"/>
           <w:shd w:val="clear" w:color="auto" w:fill="FFFFFF"/>
@@ -97,6 +78,15 @@
       <w:r>
         <w:rPr>
           <w:rFonts w:ascii="Arial" w:hAnsi="Arial"/>
+          <w:b/>
+          <w:sz w:val="22"/>
+          <w:szCs w:val="22"/>
+        </w:rPr>
+        <w:t>Email:</w:t>
+      </w:r>
+      <w:r>
+        <w:rPr>
+          <w:rFonts w:ascii="Arial" w:hAnsi="Arial"/>
           <w:sz w:val="22"/>
           <w:szCs w:val="22"/>
         </w:rPr>
@@ -105,82 +95,38 @@
       <w:r>
         <w:rPr>
           <w:rFonts w:ascii="Arial" w:hAnsi="Arial"/>
+          <w:sz w:val="22"/>
+          <w:szCs w:val="22"/>
+        </w:rPr>
+        <w:t>luongphuhien@gmail.com</w:t>
+      </w:r>
+      <w:r>
+        <w:rPr>
+          <w:rFonts w:ascii="Arial" w:hAnsi="Arial"/>
+          <w:sz w:val="22"/>
+          <w:szCs w:val="22"/>
+        </w:rPr>
+        <w:t xml:space="preserve"> -</w:t>
+      </w:r>
+      <w:r>
+        <w:rPr>
+          <w:rFonts w:ascii="Arial" w:hAnsi="Arial"/>
+          <w:sz w:val="22"/>
+          <w:szCs w:val="22"/>
+        </w:rPr>
+        <w:t xml:space="preserve"> </w:t>
+      </w:r>
+      <w:r>
+        <w:rPr>
+          <w:rFonts w:ascii="Arial" w:hAnsi="Arial"/>
           <w:b/>
           <w:sz w:val="22"/>
           <w:szCs w:val="22"/>
         </w:rPr>
-        <w:t>Email:</w:t>
-      </w:r>
-      <w:r>
-        <w:rPr>
-          <w:rFonts w:ascii="Arial" w:hAnsi="Arial"/>
-          <w:sz w:val="22"/>
-          <w:szCs w:val="22"/>
-        </w:rPr>
-        <w:t xml:space="preserve"> </w:t>
-      </w:r>
-      <w:hyperlink r:id="rId9" w:history="1">
-        <w:r>
-          <w:rPr>
-            <w:rStyle w:val="Hyperlink"/>
-            <w:rFonts w:ascii="Arial" w:hAnsi="Arial"/>
-            <w:sz w:val="22"/>
-            <w:szCs w:val="22"/>
-          </w:rPr>
-          <w:t>luongphuhien@gmail.com</w:t>
-        </w:r>
-      </w:hyperlink>
-      <w:r>
-        <w:rPr>
-          <w:rFonts w:ascii="Arial" w:hAnsi="Arial"/>
-          <w:sz w:val="22"/>
-          <w:szCs w:val="22"/>
-        </w:rPr>
-        <w:t xml:space="preserve">  </w:t>
-      </w:r>
-      <w:r>
-        <w:rPr>
-          <w:rFonts w:ascii="Arial" w:hAnsi="Arial"/>
-          <w:sz w:val="22"/>
-          <w:szCs w:val="22"/>
-        </w:rPr>
-        <w:t xml:space="preserve"> </w:t>
-      </w:r>
-      <w:proofErr w:type="gramStart"/>
-      <w:r>
-        <w:rPr>
-          <w:rFonts w:ascii="Arial" w:hAnsi="Arial"/>
-          <w:sz w:val="22"/>
-          <w:szCs w:val="22"/>
-        </w:rPr>
-        <w:t>-</w:t>
-      </w:r>
-      <w:r>
-        <w:rPr>
-          <w:rFonts w:ascii="Arial" w:hAnsi="Arial"/>
-          <w:sz w:val="22"/>
-          <w:szCs w:val="22"/>
-        </w:rPr>
-        <w:t xml:space="preserve"> </w:t>
-      </w:r>
-      <w:r>
-        <w:rPr>
-          <w:rFonts w:ascii="Arial" w:hAnsi="Arial"/>
-          <w:sz w:val="22"/>
-          <w:szCs w:val="22"/>
-        </w:rPr>
-        <w:t xml:space="preserve">  </w:t>
-      </w:r>
-      <w:r>
-        <w:rPr>
-          <w:rFonts w:ascii="Arial" w:hAnsi="Arial"/>
-          <w:b/>
-          <w:sz w:val="22"/>
-          <w:szCs w:val="22"/>
-        </w:rPr>
         <w:t>Phone</w:t>
       </w:r>
-      <w:proofErr w:type="gramEnd"/>
+      <w:bookmarkStart w:id="0" w:name="_GoBack"/>
+      <w:bookmarkEnd w:id="0"/>
       <w:r>
         <w:rPr>
           <w:rFonts w:ascii="Arial" w:hAnsi="Arial"/>
@@ -941,14 +887,7 @@
       <w:r>
         <w:rPr>
           <w:rFonts w:ascii="Arial" w:hAnsi="Arial"/>
-          <w:sz w:val="22"/>
-          <w:szCs w:val="22"/>
-        </w:rPr>
-        <w:t xml:space="preserve"> </w:t>
-      </w:r>
-      <w:r>
-        <w:rPr>
-          <w:rFonts w:ascii="Arial" w:hAnsi="Arial"/>
+          <w:b/>
           <w:sz w:val="22"/>
           <w:szCs w:val="22"/>
         </w:rPr>
@@ -957,6 +896,7 @@
       <w:r>
         <w:rPr>
           <w:rFonts w:ascii="Arial" w:hAnsi="Arial"/>
+          <w:b/>
           <w:sz w:val="22"/>
           <w:szCs w:val="22"/>
         </w:rPr>
@@ -965,6 +905,7 @@
       <w:r>
         <w:rPr>
           <w:rFonts w:ascii="Arial" w:hAnsi="Arial"/>
+          <w:b/>
           <w:sz w:val="22"/>
           <w:szCs w:val="22"/>
         </w:rPr>
@@ -973,6 +914,7 @@
       <w:r>
         <w:rPr>
           <w:rFonts w:ascii="Arial" w:hAnsi="Arial"/>
+          <w:b/>
           <w:i/>
           <w:sz w:val="22"/>
           <w:szCs w:val="22"/>
@@ -1184,11 +1126,21 @@
           <w:sz w:val="22"/>
           <w:szCs w:val="22"/>
         </w:rPr>
-        <w:t xml:space="preserve">     June</w:t>
-      </w:r>
-      <w:r>
-        <w:rPr>
-          <w:rFonts w:ascii="Arial" w:hAnsi="Arial"/>
+        <w:t xml:space="preserve">    </w:t>
+      </w:r>
+      <w:r>
+        <w:rPr>
+          <w:rFonts w:ascii="Arial" w:hAnsi="Arial"/>
+          <w:b/>
+          <w:sz w:val="22"/>
+          <w:szCs w:val="22"/>
+        </w:rPr>
+        <w:t>June</w:t>
+      </w:r>
+      <w:r>
+        <w:rPr>
+          <w:rFonts w:ascii="Arial" w:hAnsi="Arial"/>
+          <w:b/>
           <w:sz w:val="22"/>
           <w:szCs w:val="22"/>
         </w:rPr>
@@ -2020,16 +1972,14 @@
         </w:rPr>
         <w:t xml:space="preserve">Rails, </w:t>
       </w:r>
-      <w:proofErr w:type="spellStart"/>
-      <w:r>
-        <w:rPr>
-          <w:rFonts w:ascii="Arial" w:hAnsi="Arial"/>
-          <w:sz w:val="22"/>
-          <w:szCs w:val="22"/>
-        </w:rPr>
-        <w:t>Javascript</w:t>
-      </w:r>
-      <w:proofErr w:type="spellEnd"/>
+      <w:r>
+        <w:rPr>
+          <w:rFonts w:ascii="Arial" w:hAnsi="Arial"/>
+          <w:sz w:val="22"/>
+          <w:szCs w:val="22"/>
+        </w:rPr>
+        <w:t>JavaScript</w:t>
+      </w:r>
       <w:r>
         <w:rPr>
           <w:rFonts w:ascii="Arial" w:hAnsi="Arial"/>
@@ -2064,8 +2014,6 @@
         </w:rPr>
         <w:t>Integrating new technologies into existing web properties.</w:t>
       </w:r>
-      <w:bookmarkStart w:id="0" w:name="_GoBack"/>
-      <w:bookmarkEnd w:id="0"/>
     </w:p>
     <w:p>
       <w:pPr>
@@ -2681,23 +2629,13 @@
         </w:rPr>
         <w:t>“</w:t>
       </w:r>
-      <w:proofErr w:type="spellStart"/>
-      <w:r>
-        <w:rPr>
-          <w:rFonts w:ascii="Arial" w:hAnsi="Arial"/>
-          <w:sz w:val="22"/>
-          <w:szCs w:val="22"/>
-        </w:rPr>
-        <w:t>Moacs</w:t>
-      </w:r>
-      <w:proofErr w:type="spellEnd"/>
-      <w:r>
-        <w:rPr>
-          <w:rFonts w:ascii="Arial" w:hAnsi="Arial"/>
-          <w:sz w:val="22"/>
-          <w:szCs w:val="22"/>
-        </w:rPr>
-        <w:t xml:space="preserve"> Client Side</w:t>
+      <w:r>
+        <w:rPr>
+          <w:rFonts w:ascii="Arial" w:hAnsi="Arial"/>
+          <w:sz w:val="22"/>
+          <w:szCs w:val="22"/>
+        </w:rPr>
+        <w:t>Moacs Client Side</w:t>
       </w:r>
       <w:r>
         <w:rPr>
@@ -2880,7 +2818,7 @@
       </w:r>
     </w:p>
     <w:sectPr>
-      <w:headerReference w:type="even" r:id="rId10"/>
+      <w:headerReference w:type="even" r:id="rId9"/>
       <w:pgSz w:w="12240" w:h="15840"/>
       <w:pgMar w:top="630" w:right="720" w:bottom="810" w:left="810" w:header="720" w:footer="720" w:gutter="0"/>
       <w:cols w:space="720"/>
@@ -2961,35 +2899,7 @@
           <w:rPr>
             <w:rFonts w:ascii="Cambria" w:hAnsi="Cambria"/>
           </w:rPr>
-          <w:t xml:space="preserve">Hien </w:t>
-        </w:r>
-        <w:proofErr w:type="spellStart"/>
-        <w:r>
-          <w:rPr>
-            <w:rFonts w:ascii="Cambria" w:hAnsi="Cambria"/>
-          </w:rPr>
-          <w:t>Phu</w:t>
-        </w:r>
-        <w:proofErr w:type="spellEnd"/>
-        <w:r>
-          <w:rPr>
-            <w:rFonts w:ascii="Cambria" w:hAnsi="Cambria"/>
-          </w:rPr>
-          <w:t xml:space="preserve"> Luong          18910 71st </w:t>
-        </w:r>
-        <w:proofErr w:type="spellStart"/>
-        <w:r>
-          <w:rPr>
-            <w:rFonts w:ascii="Cambria" w:hAnsi="Cambria"/>
-          </w:rPr>
-          <w:t>ave</w:t>
-        </w:r>
-        <w:proofErr w:type="spellEnd"/>
-        <w:r>
-          <w:rPr>
-            <w:rFonts w:ascii="Cambria" w:hAnsi="Cambria"/>
-          </w:rPr>
-          <w:t xml:space="preserve"> NE, Kenmore, WA 98028</w:t>
+          <w:t>Hien Phu Luong          18910 71st ave NE, Kenmore, WA 98028</w:t>
         </w:r>
       </w:p>
     </w:sdtContent>
@@ -9410,7 +9320,7 @@
     <w:charset w:val="00"/>
     <w:family w:val="auto"/>
     <w:pitch w:val="variable"/>
-    <w:sig w:usb0="00000003" w:usb1="00000000" w:usb2="00000000" w:usb3="00000000" w:csb0="00000001" w:csb1="00000000"/>
+    <w:sig w:usb0="E0002AFF" w:usb1="C0007841" w:usb2="00000009" w:usb3="00000000" w:csb0="000001FF" w:csb1="00000000"/>
   </w:font>
   <w:font w:name="Courier New">
     <w:panose1 w:val="02070309020205020404"/>
@@ -9431,7 +9341,7 @@
     <w:charset w:val="00"/>
     <w:family w:val="auto"/>
     <w:pitch w:val="variable"/>
-    <w:sig w:usb0="00000003" w:usb1="00000000" w:usb2="00000000" w:usb3="00000000" w:csb0="00000001" w:csb1="00000000"/>
+    <w:sig w:usb0="E00002FF" w:usb1="400004FF" w:usb2="00000000" w:usb3="00000000" w:csb0="0000019F" w:csb1="00000000"/>
   </w:font>
   <w:font w:name="ＭＳ 明朝">
     <w:panose1 w:val="00000000000000000000"/>
@@ -9446,7 +9356,7 @@
     <w:charset w:val="00"/>
     <w:family w:val="auto"/>
     <w:pitch w:val="variable"/>
-    <w:sig w:usb0="00000003" w:usb1="00000000" w:usb2="00000000" w:usb3="00000000" w:csb0="00000001" w:csb1="00000000"/>
+    <w:sig w:usb0="E10002FF" w:usb1="4000ACFF" w:usb2="00000009" w:usb3="00000000" w:csb0="0000019F" w:csb1="00000000"/>
   </w:font>
   <w:font w:name="ＭＳ ゴシック">
     <w:panose1 w:val="00000000000000000000"/>
@@ -9468,7 +9378,7 @@
     <w:charset w:val="00"/>
     <w:family w:val="auto"/>
     <w:pitch w:val="variable"/>
-    <w:sig w:usb0="00000003" w:usb1="00000000" w:usb2="00000000" w:usb3="00000000" w:csb0="00000001" w:csb1="00000000"/>
+    <w:sig w:usb0="E0002AFF" w:usb1="C0007843" w:usb2="00000009" w:usb3="00000000" w:csb0="000001FF" w:csb1="00000000"/>
   </w:font>
 </w:fonts>
 </file>
@@ -10273,7 +10183,7 @@
 </file>
 
 <file path=customXml/itemProps1.xml><?xml version="1.0" encoding="utf-8"?>
-<ds:datastoreItem xmlns:ds="http://schemas.openxmlformats.org/officeDocument/2006/customXml" ds:itemID="{1D3BB44F-C899-D447-BED1-C692E003871D}">
+<ds:datastoreItem xmlns:ds="http://schemas.openxmlformats.org/officeDocument/2006/customXml" ds:itemID="{72373497-9AAC-E640-A794-5BFE7EAE0401}">
   <ds:schemaRefs>
     <ds:schemaRef ds:uri="http://schemas.openxmlformats.org/officeDocument/2006/bibliography"/>
   </ds:schemaRefs>
